--- a/Report/CE-04 OriginalityChecking 2565.docx
+++ b/Report/CE-04 OriginalityChecking 2565.docx
@@ -471,6 +471,7 @@
       <w:r>
         <w:rPr>
           <w:rFonts w:ascii="TH Sarabun New" w:hAnsi="TH Sarabun New" w:cs="TH Sarabun New"/>
+          <w:highlight w:val="yellow"/>
         </w:rPr>
         <w:sym w:font="Wingdings" w:char="F06F"/>
       </w:r>
@@ -571,7 +572,8 @@
         <w:pStyle w:val="BodyText"/>
         <w:spacing w:after="240"/>
         <w:rPr>
-          <w:rFonts w:ascii="TH Sarabun New" w:hAnsi="TH Sarabun New" w:cs="TH Sarabun New"/>
+          <w:rFonts w:ascii="TH Sarabun New" w:hAnsi="TH Sarabun New" w:cs="TH Sarabun New" w:hint="cs"/>
+          <w:cs/>
         </w:rPr>
       </w:pPr>
       <w:r>
@@ -1240,10 +1242,12 @@
       <w:proofErr w:type="spellEnd"/>
       <w:r>
         <w:rPr>
-          <w:rFonts w:ascii="TH Sarabun New" w:hAnsi="TH Sarabun New" w:cs="TH Sarabun New"/>
+          <w:rFonts w:ascii="TH Sarabun New" w:hAnsi="TH Sarabun New" w:cs="TH Sarabun New" w:hint="cs"/>
           <w:spacing w:val="10"/>
-        </w:rPr>
-        <w:t>………………………</w:t>
+          <w:cs/>
+          <w:lang w:bidi="th-TH"/>
+        </w:rPr>
+        <w:t xml:space="preserve"> 0.38 </w:t>
       </w:r>
       <w:r>
         <w:rPr>
@@ -1446,10 +1450,12 @@
       <w:proofErr w:type="spellEnd"/>
       <w:r>
         <w:rPr>
-          <w:rFonts w:ascii="TH Sarabun New" w:hAnsi="TH Sarabun New" w:cs="TH Sarabun New"/>
+          <w:rFonts w:ascii="TH Sarabun New" w:hAnsi="TH Sarabun New" w:cs="TH Sarabun New" w:hint="cs"/>
           <w:spacing w:val="10"/>
-        </w:rPr>
-        <w:t>………………………</w:t>
+          <w:cs/>
+          <w:lang w:bidi="th-TH"/>
+        </w:rPr>
+        <w:t xml:space="preserve"> 22 </w:t>
       </w:r>
       <w:r>
         <w:rPr>
@@ -2096,7 +2102,8 @@
         <w:pStyle w:val="BodyText"/>
         <w:ind w:left="5761"/>
         <w:rPr>
-          <w:rFonts w:ascii="TH Sarabun New" w:hAnsi="TH Sarabun New" w:cs="TH Sarabun New"/>
+          <w:rFonts w:ascii="TH Sarabun New" w:hAnsi="TH Sarabun New" w:cs="TH Sarabun New" w:hint="cs"/>
+          <w:lang w:bidi="th-TH"/>
         </w:rPr>
       </w:pPr>
       <w:proofErr w:type="spellStart"/>
@@ -2110,8 +2117,16 @@
       <w:r>
         <w:rPr>
           <w:rFonts w:ascii="TH Sarabun New" w:hAnsi="TH Sarabun New" w:cs="TH Sarabun New"/>
-        </w:rPr>
-        <w:t>.....................................................</w:t>
+          <w:lang w:bidi="th-TH"/>
+        </w:rPr>
+        <w:t xml:space="preserve">          </w:t>
+      </w:r>
+      <w:r>
+        <w:rPr>
+          <w:rFonts w:ascii="TH Sarabun New" w:hAnsi="TH Sarabun New" w:cs="TH Sarabun New"/>
+          <w:lang w:bidi="th-TH"/>
+        </w:rPr>
+        <w:t>09/12/2565</w:t>
       </w:r>
     </w:p>
     <w:p>
@@ -2227,6 +2242,7 @@
         <w:ind w:left="2462"/>
         <w:rPr>
           <w:rFonts w:ascii="TH Sarabun New" w:hAnsi="TH Sarabun New" w:cs="TH Sarabun New"/>
+          <w:lang w:bidi="th-TH"/>
         </w:rPr>
       </w:pPr>
       <w:proofErr w:type="spellStart"/>
@@ -2241,16 +2257,232 @@
         <w:rPr>
           <w:rFonts w:ascii="TH Sarabun New" w:hAnsi="TH Sarabun New" w:cs="TH Sarabun New"/>
         </w:rPr>
-        <w:t>............................................</w:t>
-      </w:r>
+        <w:t xml:space="preserve">       </w:t>
+      </w:r>
+      <w:r>
+        <w:rPr>
+          <w:rFonts w:ascii="TH Sarabun New" w:hAnsi="TH Sarabun New" w:cs="TH Sarabun New"/>
+          <w:lang w:bidi="th-TH"/>
+        </w:rPr>
+        <w:t>09/12/2565</w:t>
+      </w:r>
+    </w:p>
+    <w:p>
+      <w:pPr>
+        <w:rPr>
+          <w:rFonts w:ascii="TH Sarabun New" w:hAnsi="TH Sarabun New" w:cs="TH Sarabun New"/>
+          <w:sz w:val="31"/>
+          <w:szCs w:val="31"/>
+          <w:lang w:bidi="th-TH"/>
+        </w:rPr>
+      </w:pPr>
+      <w:r>
+        <w:rPr>
+          <w:rFonts w:ascii="TH Sarabun New" w:hAnsi="TH Sarabun New" w:cs="TH Sarabun New"/>
+          <w:lang w:bidi="th-TH"/>
+        </w:rPr>
+        <w:br w:type="page"/>
+      </w:r>
+    </w:p>
+    <w:p>
+      <w:pPr>
+        <w:pStyle w:val="BodyText"/>
+        <w:spacing w:before="53"/>
+        <w:ind w:left="0"/>
+        <w:rPr>
+          <w:rFonts w:ascii="TH Sarabun New" w:hAnsi="TH Sarabun New" w:cs="TH Sarabun New"/>
+        </w:rPr>
+      </w:pPr>
+      <w:r>
+        <w:rPr>
+          <w:rFonts w:ascii="TH Sarabun New" w:hAnsi="TH Sarabun New" w:cs="TH Sarabun New"/>
+          <w:noProof/>
+        </w:rPr>
+        <w:lastRenderedPageBreak/>
+        <w:drawing>
+          <wp:inline distT="0" distB="0" distL="0" distR="0" wp14:anchorId="0B83C77F" wp14:editId="61BADAAA">
+            <wp:extent cx="5962650" cy="2894330"/>
+            <wp:effectExtent l="0" t="0" r="0" b="0"/>
+            <wp:docPr id="2" name="Picture 2"/>
+            <wp:cNvGraphicFramePr>
+              <a:graphicFrameLocks xmlns:a="http://schemas.openxmlformats.org/drawingml/2006/main" noChangeAspect="1"/>
+            </wp:cNvGraphicFramePr>
+            <a:graphic xmlns:a="http://schemas.openxmlformats.org/drawingml/2006/main">
+              <a:graphicData uri="http://schemas.openxmlformats.org/drawingml/2006/picture">
+                <pic:pic xmlns:pic="http://schemas.openxmlformats.org/drawingml/2006/picture">
+                  <pic:nvPicPr>
+                    <pic:cNvPr id="2" name="Picture 2"/>
+                    <pic:cNvPicPr/>
+                  </pic:nvPicPr>
+                  <pic:blipFill>
+                    <a:blip r:embed="rId12" cstate="print">
+                      <a:extLst>
+                        <a:ext uri="{28A0092B-C50C-407E-A947-70E740481C1C}">
+                          <a14:useLocalDpi xmlns:a14="http://schemas.microsoft.com/office/drawing/2010/main" val="0"/>
+                        </a:ext>
+                      </a:extLst>
+                    </a:blip>
+                    <a:stretch>
+                      <a:fillRect/>
+                    </a:stretch>
+                  </pic:blipFill>
+                  <pic:spPr>
+                    <a:xfrm>
+                      <a:off x="0" y="0"/>
+                      <a:ext cx="5962650" cy="2894330"/>
+                    </a:xfrm>
+                    <a:prstGeom prst="rect">
+                      <a:avLst/>
+                    </a:prstGeom>
+                  </pic:spPr>
+                </pic:pic>
+              </a:graphicData>
+            </a:graphic>
+          </wp:inline>
+        </w:drawing>
+      </w:r>
+    </w:p>
+    <w:p>
+      <w:pPr>
+        <w:pStyle w:val="BodyText"/>
+        <w:spacing w:before="53"/>
+        <w:ind w:left="0"/>
+        <w:jc w:val="center"/>
+        <w:rPr>
+          <w:rFonts w:ascii="TH Sarabun New" w:hAnsi="TH Sarabun New" w:cs="TH Sarabun New" w:hint="cs"/>
+          <w:lang w:bidi="th-TH"/>
+        </w:rPr>
+      </w:pPr>
+      <w:r>
+        <w:rPr>
+          <w:rFonts w:ascii="TH Sarabun New" w:hAnsi="TH Sarabun New" w:cs="TH Sarabun New" w:hint="cs"/>
+          <w:cs/>
+          <w:lang w:bidi="th-TH"/>
+        </w:rPr>
+        <w:t xml:space="preserve">รูปการตรวจสอบความเหมือนของเนื้อหาใน </w:t>
+      </w:r>
+      <w:r>
+        <w:rPr>
+          <w:rFonts w:ascii="TH Sarabun New" w:hAnsi="TH Sarabun New" w:cs="TH Sarabun New"/>
+          <w:lang w:bidi="th-TH"/>
+        </w:rPr>
+        <w:t>TURNITIN</w:t>
+      </w:r>
+    </w:p>
+    <w:p>
+      <w:pPr>
+        <w:pStyle w:val="BodyText"/>
+        <w:spacing w:before="53"/>
+        <w:ind w:left="0"/>
+        <w:rPr>
+          <w:rFonts w:ascii="TH Sarabun New" w:hAnsi="TH Sarabun New" w:cs="TH Sarabun New"/>
+          <w:sz w:val="40"/>
+          <w:szCs w:val="40"/>
+        </w:rPr>
+      </w:pPr>
+    </w:p>
+    <w:p>
+      <w:pPr>
+        <w:pStyle w:val="BodyText"/>
+        <w:spacing w:before="53"/>
+        <w:ind w:left="0"/>
+        <w:rPr>
+          <w:rFonts w:ascii="TH Sarabun New" w:hAnsi="TH Sarabun New" w:cs="TH Sarabun New"/>
+        </w:rPr>
+      </w:pPr>
+      <w:r>
+        <w:rPr>
+          <w:rFonts w:ascii="TH Sarabun New" w:hAnsi="TH Sarabun New" w:cs="TH Sarabun New"/>
+          <w:noProof/>
+        </w:rPr>
+        <w:drawing>
+          <wp:inline distT="0" distB="0" distL="0" distR="0" wp14:anchorId="37076604" wp14:editId="58639734">
+            <wp:extent cx="5962650" cy="2700020"/>
+            <wp:effectExtent l="0" t="0" r="0" b="0"/>
+            <wp:docPr id="3" name="Picture 3"/>
+            <wp:cNvGraphicFramePr>
+              <a:graphicFrameLocks xmlns:a="http://schemas.openxmlformats.org/drawingml/2006/main" noChangeAspect="1"/>
+            </wp:cNvGraphicFramePr>
+            <a:graphic xmlns:a="http://schemas.openxmlformats.org/drawingml/2006/main">
+              <a:graphicData uri="http://schemas.openxmlformats.org/drawingml/2006/picture">
+                <pic:pic xmlns:pic="http://schemas.openxmlformats.org/drawingml/2006/picture">
+                  <pic:nvPicPr>
+                    <pic:cNvPr id="3" name="Picture 3"/>
+                    <pic:cNvPicPr/>
+                  </pic:nvPicPr>
+                  <pic:blipFill>
+                    <a:blip r:embed="rId13" cstate="print">
+                      <a:extLst>
+                        <a:ext uri="{28A0092B-C50C-407E-A947-70E740481C1C}">
+                          <a14:useLocalDpi xmlns:a14="http://schemas.microsoft.com/office/drawing/2010/main" val="0"/>
+                        </a:ext>
+                      </a:extLst>
+                    </a:blip>
+                    <a:stretch>
+                      <a:fillRect/>
+                    </a:stretch>
+                  </pic:blipFill>
+                  <pic:spPr>
+                    <a:xfrm>
+                      <a:off x="0" y="0"/>
+                      <a:ext cx="5962650" cy="2700020"/>
+                    </a:xfrm>
+                    <a:prstGeom prst="rect">
+                      <a:avLst/>
+                    </a:prstGeom>
+                  </pic:spPr>
+                </pic:pic>
+              </a:graphicData>
+            </a:graphic>
+          </wp:inline>
+        </w:drawing>
+      </w:r>
+    </w:p>
+    <w:p>
+      <w:pPr>
+        <w:pStyle w:val="BodyText"/>
+        <w:spacing w:before="53"/>
+        <w:ind w:left="0"/>
+        <w:jc w:val="center"/>
+        <w:rPr>
+          <w:rFonts w:ascii="TH Sarabun New" w:hAnsi="TH Sarabun New" w:cs="TH Sarabun New" w:hint="cs"/>
+          <w:lang w:bidi="th-TH"/>
+        </w:rPr>
+      </w:pPr>
+      <w:r>
+        <w:rPr>
+          <w:rFonts w:ascii="TH Sarabun New" w:hAnsi="TH Sarabun New" w:cs="TH Sarabun New" w:hint="cs"/>
+          <w:cs/>
+          <w:lang w:bidi="th-TH"/>
+        </w:rPr>
+        <w:t xml:space="preserve">รูปการตรวจสอบความเหมือนของเนื้อหาใน </w:t>
+      </w:r>
+      <w:r>
+        <w:rPr>
+          <w:rFonts w:ascii="TH Sarabun New" w:hAnsi="TH Sarabun New" w:cs="TH Sarabun New" w:hint="cs"/>
+          <w:cs/>
+          <w:lang w:bidi="th-TH"/>
+        </w:rPr>
+        <w:t>อักขราวิสุทธิ์</w:t>
+      </w:r>
+    </w:p>
+    <w:p>
+      <w:pPr>
+        <w:pStyle w:val="BodyText"/>
+        <w:spacing w:before="53"/>
+        <w:ind w:left="0"/>
+        <w:rPr>
+          <w:rFonts w:ascii="TH Sarabun New" w:hAnsi="TH Sarabun New" w:cs="TH Sarabun New"/>
+        </w:rPr>
+      </w:pPr>
     </w:p>
     <w:sectPr>
-      <w:headerReference w:type="even" r:id="rId12"/>
-      <w:headerReference w:type="default" r:id="rId13"/>
-      <w:footerReference w:type="even" r:id="rId14"/>
-      <w:footerReference w:type="default" r:id="rId15"/>
-      <w:headerReference w:type="first" r:id="rId16"/>
-      <w:footerReference w:type="first" r:id="rId17"/>
+      <w:headerReference w:type="even" r:id="rId14"/>
+      <w:headerReference w:type="default" r:id="rId15"/>
+      <w:footerReference w:type="even" r:id="rId16"/>
+      <w:footerReference w:type="default" r:id="rId17"/>
+      <w:headerReference w:type="first" r:id="rId18"/>
+      <w:footerReference w:type="first" r:id="rId19"/>
       <w:type w:val="continuous"/>
       <w:pgSz w:w="11910" w:h="16840"/>
       <w:pgMar w:top="1600" w:right="1280" w:bottom="280" w:left="1240" w:header="720" w:footer="720" w:gutter="0"/>
@@ -3282,8 +3514,8 @@
   </w:compat>
   <w:rsids>
     <w:rsidRoot w:val="00EE7B3C"/>
+    <w:rsid w:val="003C4D47"/>
     <w:rsid w:val="009A1C1D"/>
-    <w:rsid w:val="00A0203D"/>
     <w:rsid w:val="00DE52BF"/>
     <w:rsid w:val="00EE7B3C"/>
   </w:rsids>

--- a/Report/CE-04 OriginalityChecking 2565.docx
+++ b/Report/CE-04 OriginalityChecking 2565.docx
@@ -153,7 +153,7 @@
         <w:spacing w:before="92"/>
         <w:ind w:right="134" w:hanging="1"/>
         <w:rPr>
-          <w:rFonts w:ascii="TH Sarabun New" w:hAnsi="TH Sarabun New" w:cs="TH Sarabun New" w:hint="cs"/>
+          <w:rFonts w:ascii="TH Sarabun New" w:hAnsi="TH Sarabun New" w:cs="TH Sarabun New"/>
           <w:lang w:bidi="th-TH"/>
         </w:rPr>
       </w:pPr>
@@ -246,7 +246,7 @@
         <w:spacing w:before="92"/>
         <w:ind w:right="134" w:hanging="1"/>
         <w:rPr>
-          <w:rFonts w:ascii="TH Sarabun New" w:hAnsi="TH Sarabun New" w:cs="TH Sarabun New" w:hint="cs"/>
+          <w:rFonts w:ascii="TH Sarabun New" w:hAnsi="TH Sarabun New" w:cs="TH Sarabun New"/>
           <w:lang w:bidi="th-TH"/>
         </w:rPr>
       </w:pPr>
@@ -572,7 +572,7 @@
         <w:pStyle w:val="BodyText"/>
         <w:spacing w:after="240"/>
         <w:rPr>
-          <w:rFonts w:ascii="TH Sarabun New" w:hAnsi="TH Sarabun New" w:cs="TH Sarabun New" w:hint="cs"/>
+          <w:rFonts w:ascii="TH Sarabun New" w:hAnsi="TH Sarabun New" w:cs="TH Sarabun New"/>
           <w:cs/>
         </w:rPr>
       </w:pPr>
@@ -2102,7 +2102,7 @@
         <w:pStyle w:val="BodyText"/>
         <w:ind w:left="5761"/>
         <w:rPr>
-          <w:rFonts w:ascii="TH Sarabun New" w:hAnsi="TH Sarabun New" w:cs="TH Sarabun New" w:hint="cs"/>
+          <w:rFonts w:ascii="TH Sarabun New" w:hAnsi="TH Sarabun New" w:cs="TH Sarabun New"/>
           <w:lang w:bidi="th-TH"/>
         </w:rPr>
       </w:pPr>
@@ -2349,7 +2349,7 @@
         <w:ind w:left="0"/>
         <w:jc w:val="center"/>
         <w:rPr>
-          <w:rFonts w:ascii="TH Sarabun New" w:hAnsi="TH Sarabun New" w:cs="TH Sarabun New" w:hint="cs"/>
+          <w:rFonts w:ascii="TH Sarabun New" w:hAnsi="TH Sarabun New" w:cs="TH Sarabun New"/>
           <w:lang w:bidi="th-TH"/>
         </w:rPr>
       </w:pPr>
@@ -2445,7 +2445,7 @@
         <w:ind w:left="0"/>
         <w:jc w:val="center"/>
         <w:rPr>
-          <w:rFonts w:ascii="TH Sarabun New" w:hAnsi="TH Sarabun New" w:cs="TH Sarabun New" w:hint="cs"/>
+          <w:rFonts w:ascii="TH Sarabun New" w:hAnsi="TH Sarabun New" w:cs="TH Sarabun New"/>
           <w:lang w:bidi="th-TH"/>
         </w:rPr>
       </w:pPr>
@@ -2455,15 +2455,7 @@
           <w:cs/>
           <w:lang w:bidi="th-TH"/>
         </w:rPr>
-        <w:t xml:space="preserve">รูปการตรวจสอบความเหมือนของเนื้อหาใน </w:t>
-      </w:r>
-      <w:r>
-        <w:rPr>
-          <w:rFonts w:ascii="TH Sarabun New" w:hAnsi="TH Sarabun New" w:cs="TH Sarabun New" w:hint="cs"/>
-          <w:cs/>
-          <w:lang w:bidi="th-TH"/>
-        </w:rPr>
-        <w:t>อักขราวิสุทธิ์</w:t>
+        <w:t>รูปการตรวจสอบความเหมือนของเนื้อหาใน อักขราวิสุทธิ์</w:t>
       </w:r>
     </w:p>
     <w:p>
@@ -2477,12 +2469,7 @@
       </w:pPr>
     </w:p>
     <w:sectPr>
-      <w:headerReference w:type="even" r:id="rId14"/>
-      <w:headerReference w:type="default" r:id="rId15"/>
-      <w:footerReference w:type="even" r:id="rId16"/>
-      <w:footerReference w:type="default" r:id="rId17"/>
-      <w:headerReference w:type="first" r:id="rId18"/>
-      <w:footerReference w:type="first" r:id="rId19"/>
+      <w:headerReference w:type="default" r:id="rId14"/>
       <w:type w:val="continuous"/>
       <w:pgSz w:w="11910" w:h="16840"/>
       <w:pgMar w:top="1600" w:right="1280" w:bottom="280" w:left="1240" w:header="720" w:footer="720" w:gutter="0"/>
@@ -2511,36 +2498,6 @@
 </w:endnotes>
 </file>
 
-<file path=word/footer1.xml><?xml version="1.0" encoding="utf-8"?>
-<w:ftr xmlns:wpc="http://schemas.microsoft.com/office/word/2010/wordprocessingCanvas" xmlns:cx="http://schemas.microsoft.com/office/drawing/2014/chartex" xmlns:cx1="http://schemas.microsoft.com/office/drawing/2015/9/8/chartex" xmlns:cx2="http://schemas.microsoft.com/office/drawing/2015/10/21/chartex" xmlns:cx3="http://schemas.microsoft.com/office/drawing/2016/5/9/chartex" xmlns:cx4="http://schemas.microsoft.com/office/drawing/2016/5/10/chartex" xmlns:cx5="http://schemas.microsoft.com/office/drawing/2016/5/11/chartex" xmlns:cx6="http://schemas.microsoft.com/office/drawing/2016/5/12/chartex" xmlns:cx7="http://schemas.microsoft.com/office/drawing/2016/5/13/chartex" xmlns:cx8="http://schemas.microsoft.com/office/drawing/2016/5/14/chartex" xmlns:mc="http://schemas.openxmlformats.org/markup-compatibility/2006" xmlns:aink="http://schemas.microsoft.com/office/drawing/2016/ink" xmlns:am3d="http://schemas.microsoft.com/office/drawing/2017/model3d" xmlns:o="urn:schemas-microsoft-com:office:office" xmlns:oel="http://schemas.microsoft.com/office/2019/extlst" xmlns:r="http://schemas.openxmlformats.org/officeDocument/2006/relationships" xmlns:m="http://schemas.openxmlformats.org/officeDocument/2006/math" xmlns:v="urn:schemas-microsoft-com:vml" xmlns:wp14="http://schemas.microsoft.com/office/word/2010/wordprocessingDrawing" xmlns:wp="http://schemas.openxmlformats.org/drawingml/2006/wordprocessingDrawing" xmlns:w10="urn:schemas-microsoft-com:office:word" xmlns:w="http://schemas.openxmlformats.org/wordprocessingml/2006/main" xmlns:w14="http://schemas.microsoft.com/office/word/2010/wordml" xmlns:w15="http://schemas.microsoft.com/office/word/2012/wordml" xmlns:w16cex="http://schemas.microsoft.com/office/word/2018/wordml/cex" xmlns:w16cid="http://schemas.microsoft.com/office/word/2016/wordml/cid" xmlns:w16="http://schemas.microsoft.com/office/word/2018/wordml" xmlns:w16sdtdh="http://schemas.microsoft.com/office/word/2020/wordml/sdtdatahash" xmlns:w16se="http://schemas.microsoft.com/office/word/2015/wordml/symex" xmlns:wpg="http://schemas.microsoft.com/office/word/2010/wordprocessingGroup" xmlns:wpi="http://schemas.microsoft.com/office/word/2010/wordprocessingInk" xmlns:wne="http://schemas.microsoft.com/office/word/2006/wordml" xmlns:wps="http://schemas.microsoft.com/office/word/2010/wordprocessingShape" mc:Ignorable="w14 w15 w16se w16cid w16 w16cex w16sdtdh wp14">
-  <w:p>
-    <w:pPr>
-      <w:pStyle w:val="Footer"/>
-    </w:pPr>
-  </w:p>
-</w:ftr>
-</file>
-
-<file path=word/footer2.xml><?xml version="1.0" encoding="utf-8"?>
-<w:ftr xmlns:wpc="http://schemas.microsoft.com/office/word/2010/wordprocessingCanvas" xmlns:cx="http://schemas.microsoft.com/office/drawing/2014/chartex" xmlns:cx1="http://schemas.microsoft.com/office/drawing/2015/9/8/chartex" xmlns:cx2="http://schemas.microsoft.com/office/drawing/2015/10/21/chartex" xmlns:cx3="http://schemas.microsoft.com/office/drawing/2016/5/9/chartex" xmlns:cx4="http://schemas.microsoft.com/office/drawing/2016/5/10/chartex" xmlns:cx5="http://schemas.microsoft.com/office/drawing/2016/5/11/chartex" xmlns:cx6="http://schemas.microsoft.com/office/drawing/2016/5/12/chartex" xmlns:cx7="http://schemas.microsoft.com/office/drawing/2016/5/13/chartex" xmlns:cx8="http://schemas.microsoft.com/office/drawing/2016/5/14/chartex" xmlns:mc="http://schemas.openxmlformats.org/markup-compatibility/2006" xmlns:aink="http://schemas.microsoft.com/office/drawing/2016/ink" xmlns:am3d="http://schemas.microsoft.com/office/drawing/2017/model3d" xmlns:o="urn:schemas-microsoft-com:office:office" xmlns:oel="http://schemas.microsoft.com/office/2019/extlst" xmlns:r="http://schemas.openxmlformats.org/officeDocument/2006/relationships" xmlns:m="http://schemas.openxmlformats.org/officeDocument/2006/math" xmlns:v="urn:schemas-microsoft-com:vml" xmlns:wp14="http://schemas.microsoft.com/office/word/2010/wordprocessingDrawing" xmlns:wp="http://schemas.openxmlformats.org/drawingml/2006/wordprocessingDrawing" xmlns:w10="urn:schemas-microsoft-com:office:word" xmlns:w="http://schemas.openxmlformats.org/wordprocessingml/2006/main" xmlns:w14="http://schemas.microsoft.com/office/word/2010/wordml" xmlns:w15="http://schemas.microsoft.com/office/word/2012/wordml" xmlns:w16cex="http://schemas.microsoft.com/office/word/2018/wordml/cex" xmlns:w16cid="http://schemas.microsoft.com/office/word/2016/wordml/cid" xmlns:w16="http://schemas.microsoft.com/office/word/2018/wordml" xmlns:w16sdtdh="http://schemas.microsoft.com/office/word/2020/wordml/sdtdatahash" xmlns:w16se="http://schemas.microsoft.com/office/word/2015/wordml/symex" xmlns:wpg="http://schemas.microsoft.com/office/word/2010/wordprocessingGroup" xmlns:wpi="http://schemas.microsoft.com/office/word/2010/wordprocessingInk" xmlns:wne="http://schemas.microsoft.com/office/word/2006/wordml" xmlns:wps="http://schemas.microsoft.com/office/word/2010/wordprocessingShape" mc:Ignorable="w14 w15 w16se w16cid w16 w16cex w16sdtdh wp14">
-  <w:p>
-    <w:pPr>
-      <w:pStyle w:val="Footer"/>
-    </w:pPr>
-  </w:p>
-</w:ftr>
-</file>
-
-<file path=word/footer3.xml><?xml version="1.0" encoding="utf-8"?>
-<w:ftr xmlns:wpc="http://schemas.microsoft.com/office/word/2010/wordprocessingCanvas" xmlns:cx="http://schemas.microsoft.com/office/drawing/2014/chartex" xmlns:cx1="http://schemas.microsoft.com/office/drawing/2015/9/8/chartex" xmlns:cx2="http://schemas.microsoft.com/office/drawing/2015/10/21/chartex" xmlns:cx3="http://schemas.microsoft.com/office/drawing/2016/5/9/chartex" xmlns:cx4="http://schemas.microsoft.com/office/drawing/2016/5/10/chartex" xmlns:cx5="http://schemas.microsoft.com/office/drawing/2016/5/11/chartex" xmlns:cx6="http://schemas.microsoft.com/office/drawing/2016/5/12/chartex" xmlns:cx7="http://schemas.microsoft.com/office/drawing/2016/5/13/chartex" xmlns:cx8="http://schemas.microsoft.com/office/drawing/2016/5/14/chartex" xmlns:mc="http://schemas.openxmlformats.org/markup-compatibility/2006" xmlns:aink="http://schemas.microsoft.com/office/drawing/2016/ink" xmlns:am3d="http://schemas.microsoft.com/office/drawing/2017/model3d" xmlns:o="urn:schemas-microsoft-com:office:office" xmlns:oel="http://schemas.microsoft.com/office/2019/extlst" xmlns:r="http://schemas.openxmlformats.org/officeDocument/2006/relationships" xmlns:m="http://schemas.openxmlformats.org/officeDocument/2006/math" xmlns:v="urn:schemas-microsoft-com:vml" xmlns:wp14="http://schemas.microsoft.com/office/word/2010/wordprocessingDrawing" xmlns:wp="http://schemas.openxmlformats.org/drawingml/2006/wordprocessingDrawing" xmlns:w10="urn:schemas-microsoft-com:office:word" xmlns:w="http://schemas.openxmlformats.org/wordprocessingml/2006/main" xmlns:w14="http://schemas.microsoft.com/office/word/2010/wordml" xmlns:w15="http://schemas.microsoft.com/office/word/2012/wordml" xmlns:w16cex="http://schemas.microsoft.com/office/word/2018/wordml/cex" xmlns:w16cid="http://schemas.microsoft.com/office/word/2016/wordml/cid" xmlns:w16="http://schemas.microsoft.com/office/word/2018/wordml" xmlns:w16sdtdh="http://schemas.microsoft.com/office/word/2020/wordml/sdtdatahash" xmlns:w16se="http://schemas.microsoft.com/office/word/2015/wordml/symex" xmlns:wpg="http://schemas.microsoft.com/office/word/2010/wordprocessingGroup" xmlns:wpi="http://schemas.microsoft.com/office/word/2010/wordprocessingInk" xmlns:wne="http://schemas.microsoft.com/office/word/2006/wordml" xmlns:wps="http://schemas.microsoft.com/office/word/2010/wordprocessingShape" mc:Ignorable="w14 w15 w16se w16cid w16 w16cex w16sdtdh wp14">
-  <w:p>
-    <w:pPr>
-      <w:pStyle w:val="Footer"/>
-    </w:pPr>
-  </w:p>
-</w:ftr>
-</file>
-
 <file path=word/footnotes.xml><?xml version="1.0" encoding="utf-8"?>
 <w:footnotes xmlns:wpc="http://schemas.microsoft.com/office/word/2010/wordprocessingCanvas" xmlns:cx="http://schemas.microsoft.com/office/drawing/2014/chartex" xmlns:cx1="http://schemas.microsoft.com/office/drawing/2015/9/8/chartex" xmlns:cx2="http://schemas.microsoft.com/office/drawing/2015/10/21/chartex" xmlns:cx3="http://schemas.microsoft.com/office/drawing/2016/5/9/chartex" xmlns:cx4="http://schemas.microsoft.com/office/drawing/2016/5/10/chartex" xmlns:cx5="http://schemas.microsoft.com/office/drawing/2016/5/11/chartex" xmlns:cx6="http://schemas.microsoft.com/office/drawing/2016/5/12/chartex" xmlns:cx7="http://schemas.microsoft.com/office/drawing/2016/5/13/chartex" xmlns:cx8="http://schemas.microsoft.com/office/drawing/2016/5/14/chartex" xmlns:mc="http://schemas.openxmlformats.org/markup-compatibility/2006" xmlns:aink="http://schemas.microsoft.com/office/drawing/2016/ink" xmlns:am3d="http://schemas.microsoft.com/office/drawing/2017/model3d" xmlns:o="urn:schemas-microsoft-com:office:office" xmlns:oel="http://schemas.microsoft.com/office/2019/extlst" xmlns:r="http://schemas.openxmlformats.org/officeDocument/2006/relationships" xmlns:m="http://schemas.openxmlformats.org/officeDocument/2006/math" xmlns:v="urn:schemas-microsoft-com:vml" xmlns:wp14="http://schemas.microsoft.com/office/word/2010/wordprocessingDrawing" xmlns:wp="http://schemas.openxmlformats.org/drawingml/2006/wordprocessingDrawing" xmlns:w10="urn:schemas-microsoft-com:office:word" xmlns:w="http://schemas.openxmlformats.org/wordprocessingml/2006/main" xmlns:w14="http://schemas.microsoft.com/office/word/2010/wordml" xmlns:w15="http://schemas.microsoft.com/office/word/2012/wordml" xmlns:w16cex="http://schemas.microsoft.com/office/word/2018/wordml/cex" xmlns:w16cid="http://schemas.microsoft.com/office/word/2016/wordml/cid" xmlns:w16="http://schemas.microsoft.com/office/word/2018/wordml" xmlns:w16sdtdh="http://schemas.microsoft.com/office/word/2020/wordml/sdtdatahash" xmlns:w16se="http://schemas.microsoft.com/office/word/2015/wordml/symex" xmlns:wpg="http://schemas.microsoft.com/office/word/2010/wordprocessingGroup" xmlns:wpi="http://schemas.microsoft.com/office/word/2010/wordprocessingInk" xmlns:wne="http://schemas.microsoft.com/office/word/2006/wordml" xmlns:wps="http://schemas.microsoft.com/office/word/2010/wordprocessingShape" mc:Ignorable="w14 w15 w16se w16cid w16 w16cex w16sdtdh wp14">
   <w:footnote w:type="separator" w:id="-1">
@@ -2561,16 +2518,6 @@
 </file>
 
 <file path=word/header1.xml><?xml version="1.0" encoding="utf-8"?>
-<w:hdr xmlns:wpc="http://schemas.microsoft.com/office/word/2010/wordprocessingCanvas" xmlns:cx="http://schemas.microsoft.com/office/drawing/2014/chartex" xmlns:cx1="http://schemas.microsoft.com/office/drawing/2015/9/8/chartex" xmlns:cx2="http://schemas.microsoft.com/office/drawing/2015/10/21/chartex" xmlns:cx3="http://schemas.microsoft.com/office/drawing/2016/5/9/chartex" xmlns:cx4="http://schemas.microsoft.com/office/drawing/2016/5/10/chartex" xmlns:cx5="http://schemas.microsoft.com/office/drawing/2016/5/11/chartex" xmlns:cx6="http://schemas.microsoft.com/office/drawing/2016/5/12/chartex" xmlns:cx7="http://schemas.microsoft.com/office/drawing/2016/5/13/chartex" xmlns:cx8="http://schemas.microsoft.com/office/drawing/2016/5/14/chartex" xmlns:mc="http://schemas.openxmlformats.org/markup-compatibility/2006" xmlns:aink="http://schemas.microsoft.com/office/drawing/2016/ink" xmlns:am3d="http://schemas.microsoft.com/office/drawing/2017/model3d" xmlns:o="urn:schemas-microsoft-com:office:office" xmlns:oel="http://schemas.microsoft.com/office/2019/extlst" xmlns:r="http://schemas.openxmlformats.org/officeDocument/2006/relationships" xmlns:m="http://schemas.openxmlformats.org/officeDocument/2006/math" xmlns:v="urn:schemas-microsoft-com:vml" xmlns:wp14="http://schemas.microsoft.com/office/word/2010/wordprocessingDrawing" xmlns:wp="http://schemas.openxmlformats.org/drawingml/2006/wordprocessingDrawing" xmlns:w10="urn:schemas-microsoft-com:office:word" xmlns:w="http://schemas.openxmlformats.org/wordprocessingml/2006/main" xmlns:w14="http://schemas.microsoft.com/office/word/2010/wordml" xmlns:w15="http://schemas.microsoft.com/office/word/2012/wordml" xmlns:w16cex="http://schemas.microsoft.com/office/word/2018/wordml/cex" xmlns:w16cid="http://schemas.microsoft.com/office/word/2016/wordml/cid" xmlns:w16="http://schemas.microsoft.com/office/word/2018/wordml" xmlns:w16sdtdh="http://schemas.microsoft.com/office/word/2020/wordml/sdtdatahash" xmlns:w16se="http://schemas.microsoft.com/office/word/2015/wordml/symex" xmlns:wpg="http://schemas.microsoft.com/office/word/2010/wordprocessingGroup" xmlns:wpi="http://schemas.microsoft.com/office/word/2010/wordprocessingInk" xmlns:wne="http://schemas.microsoft.com/office/word/2006/wordml" xmlns:wps="http://schemas.microsoft.com/office/word/2010/wordprocessingShape" mc:Ignorable="w14 w15 w16se w16cid w16 w16cex w16sdtdh wp14">
-  <w:p>
-    <w:pPr>
-      <w:pStyle w:val="Header"/>
-    </w:pPr>
-  </w:p>
-</w:hdr>
-</file>
-
-<file path=word/header2.xml><?xml version="1.0" encoding="utf-8"?>
 <w:hdr xmlns:wpc="http://schemas.microsoft.com/office/word/2010/wordprocessingCanvas" xmlns:cx="http://schemas.microsoft.com/office/drawing/2014/chartex" xmlns:cx1="http://schemas.microsoft.com/office/drawing/2015/9/8/chartex" xmlns:cx2="http://schemas.microsoft.com/office/drawing/2015/10/21/chartex" xmlns:cx3="http://schemas.microsoft.com/office/drawing/2016/5/9/chartex" xmlns:cx4="http://schemas.microsoft.com/office/drawing/2016/5/10/chartex" xmlns:cx5="http://schemas.microsoft.com/office/drawing/2016/5/11/chartex" xmlns:cx6="http://schemas.microsoft.com/office/drawing/2016/5/12/chartex" xmlns:cx7="http://schemas.microsoft.com/office/drawing/2016/5/13/chartex" xmlns:cx8="http://schemas.microsoft.com/office/drawing/2016/5/14/chartex" xmlns:mc="http://schemas.openxmlformats.org/markup-compatibility/2006" xmlns:aink="http://schemas.microsoft.com/office/drawing/2016/ink" xmlns:am3d="http://schemas.microsoft.com/office/drawing/2017/model3d" xmlns:o="urn:schemas-microsoft-com:office:office" xmlns:oel="http://schemas.microsoft.com/office/2019/extlst" xmlns:r="http://schemas.openxmlformats.org/officeDocument/2006/relationships" xmlns:m="http://schemas.openxmlformats.org/officeDocument/2006/math" xmlns:v="urn:schemas-microsoft-com:vml" xmlns:wp14="http://schemas.microsoft.com/office/word/2010/wordprocessingDrawing" xmlns:wp="http://schemas.openxmlformats.org/drawingml/2006/wordprocessingDrawing" xmlns:w10="urn:schemas-microsoft-com:office:word" xmlns:w="http://schemas.openxmlformats.org/wordprocessingml/2006/main" xmlns:w14="http://schemas.microsoft.com/office/word/2010/wordml" xmlns:w15="http://schemas.microsoft.com/office/word/2012/wordml" xmlns:w16cex="http://schemas.microsoft.com/office/word/2018/wordml/cex" xmlns:w16cid="http://schemas.microsoft.com/office/word/2016/wordml/cid" xmlns:w16="http://schemas.microsoft.com/office/word/2018/wordml" xmlns:w16sdtdh="http://schemas.microsoft.com/office/word/2020/wordml/sdtdatahash" xmlns:w16se="http://schemas.microsoft.com/office/word/2015/wordml/symex" xmlns:wpg="http://schemas.microsoft.com/office/word/2010/wordprocessingGroup" xmlns:wpi="http://schemas.microsoft.com/office/word/2010/wordprocessingInk" xmlns:wne="http://schemas.microsoft.com/office/word/2006/wordml" xmlns:wps="http://schemas.microsoft.com/office/word/2010/wordprocessingShape" mc:Ignorable="w14 w15 w16se w16cid w16 w16cex w16sdtdh wp14">
   <w:p>
     <w:pPr>
@@ -2650,7 +2597,6 @@
         <w:placeholder>
           <w:docPart w:val="CA931AF7375645F282AF559B7BB1B7E3"/>
         </w:placeholder>
-        <w:showingPlcHdr/>
         <w:comboBox>
           <w:listItem w:displayText="เลือกกลุ่ม" w:value="เลือกกลุ่ม"/>
           <w:listItem w:displayText="01" w:value="01"/>
@@ -2708,22 +2654,17 @@
       <w:sdtContent>
         <w:r>
           <w:rPr>
-            <w:rStyle w:val="PlaceholderText"/>
+            <w:rFonts w:ascii="TH Sarabun New" w:hAnsi="TH Sarabun New" w:cs="TH Sarabun New"/>
+            <w:b/>
+            <w:bCs/>
+            <w:sz w:val="44"/>
+            <w:szCs w:val="44"/>
+            <w:lang w:bidi="th-TH"/>
           </w:rPr>
-          <w:t>Choose an item.</w:t>
+          <w:t>07</w:t>
         </w:r>
       </w:sdtContent>
     </w:sdt>
-  </w:p>
-</w:hdr>
-</file>
-
-<file path=word/header3.xml><?xml version="1.0" encoding="utf-8"?>
-<w:hdr xmlns:wpc="http://schemas.microsoft.com/office/word/2010/wordprocessingCanvas" xmlns:cx="http://schemas.microsoft.com/office/drawing/2014/chartex" xmlns:cx1="http://schemas.microsoft.com/office/drawing/2015/9/8/chartex" xmlns:cx2="http://schemas.microsoft.com/office/drawing/2015/10/21/chartex" xmlns:cx3="http://schemas.microsoft.com/office/drawing/2016/5/9/chartex" xmlns:cx4="http://schemas.microsoft.com/office/drawing/2016/5/10/chartex" xmlns:cx5="http://schemas.microsoft.com/office/drawing/2016/5/11/chartex" xmlns:cx6="http://schemas.microsoft.com/office/drawing/2016/5/12/chartex" xmlns:cx7="http://schemas.microsoft.com/office/drawing/2016/5/13/chartex" xmlns:cx8="http://schemas.microsoft.com/office/drawing/2016/5/14/chartex" xmlns:mc="http://schemas.openxmlformats.org/markup-compatibility/2006" xmlns:aink="http://schemas.microsoft.com/office/drawing/2016/ink" xmlns:am3d="http://schemas.microsoft.com/office/drawing/2017/model3d" xmlns:o="urn:schemas-microsoft-com:office:office" xmlns:oel="http://schemas.microsoft.com/office/2019/extlst" xmlns:r="http://schemas.openxmlformats.org/officeDocument/2006/relationships" xmlns:m="http://schemas.openxmlformats.org/officeDocument/2006/math" xmlns:v="urn:schemas-microsoft-com:vml" xmlns:wp14="http://schemas.microsoft.com/office/word/2010/wordprocessingDrawing" xmlns:wp="http://schemas.openxmlformats.org/drawingml/2006/wordprocessingDrawing" xmlns:w10="urn:schemas-microsoft-com:office:word" xmlns:w="http://schemas.openxmlformats.org/wordprocessingml/2006/main" xmlns:w14="http://schemas.microsoft.com/office/word/2010/wordml" xmlns:w15="http://schemas.microsoft.com/office/word/2012/wordml" xmlns:w16cex="http://schemas.microsoft.com/office/word/2018/wordml/cex" xmlns:w16cid="http://schemas.microsoft.com/office/word/2016/wordml/cid" xmlns:w16="http://schemas.microsoft.com/office/word/2018/wordml" xmlns:w16sdtdh="http://schemas.microsoft.com/office/word/2020/wordml/sdtdatahash" xmlns:w16se="http://schemas.microsoft.com/office/word/2015/wordml/symex" xmlns:wpg="http://schemas.microsoft.com/office/word/2010/wordprocessingGroup" xmlns:wpi="http://schemas.microsoft.com/office/word/2010/wordprocessingInk" xmlns:wne="http://schemas.microsoft.com/office/word/2006/wordml" xmlns:wps="http://schemas.microsoft.com/office/word/2010/wordprocessingShape" mc:Ignorable="w14 w15 w16se w16cid w16 w16cex w16sdtdh wp14">
-  <w:p>
-    <w:pPr>
-      <w:pStyle w:val="Header"/>
-    </w:pPr>
   </w:p>
 </w:hdr>
 </file>
@@ -3460,7 +3401,6 @@
   </w:font>
   <w:font w:name="TH Sarabun New">
     <w:altName w:val="Browallia New"/>
-    <w:panose1 w:val="020B0500040200020003"/>
     <w:charset w:val="00"/>
     <w:family w:val="swiss"/>
     <w:pitch w:val="variable"/>
@@ -3518,6 +3458,7 @@
     <w:rsid w:val="009A1C1D"/>
     <w:rsid w:val="00DE52BF"/>
     <w:rsid w:val="00EE7B3C"/>
+    <w:rsid w:val="00FE349F"/>
   </w:rsids>
   <m:mathPr>
     <m:mathFont m:val="Cambria Math"/>
@@ -4289,10 +4230,6 @@
 </file>
 
 <file path=customXml/item1.xml><?xml version="1.0" encoding="utf-8"?>
-<b:Sources xmlns:b="http://schemas.openxmlformats.org/officeDocument/2006/bibliography" xmlns="http://schemas.openxmlformats.org/officeDocument/2006/bibliography" SelectedStyle="\IEEE2006OfficeOnline.xsl" StyleName="IEEE" Version="2006"/>
-</file>
-
-<file path=customXml/item2.xml><?xml version="1.0" encoding="utf-8"?>
 <ct:contentTypeSchema xmlns:ct="http://schemas.microsoft.com/office/2006/metadata/contentType" xmlns:ma="http://schemas.microsoft.com/office/2006/metadata/properties/metaAttributes" ct:_="" ma:_="" ma:contentTypeName="Document" ma:contentTypeID="0x0101007267994F6C12934997A7C41CCCE4D640" ma:contentTypeVersion="11" ma:contentTypeDescription="Create a new document." ma:contentTypeScope="" ma:versionID="7b90f7b9749613893dbefbbe59e727eb">
   <xsd:schema xmlns:xsd="http://www.w3.org/2001/XMLSchema" xmlns:xs="http://www.w3.org/2001/XMLSchema" xmlns:p="http://schemas.microsoft.com/office/2006/metadata/properties" xmlns:ns2="68b1a8ec-1e8e-42ad-b7ec-0f1faacbbc5d" xmlns:ns3="7cc98989-72c3-446c-ae77-edbe8b0d3d4f" targetNamespace="http://schemas.microsoft.com/office/2006/metadata/properties" ma:root="true" ma:fieldsID="098ecc9f82248283c5ec35c64b3ff46c" ns2:_="" ns3:_="">
     <xsd:import namespace="68b1a8ec-1e8e-42ad-b7ec-0f1faacbbc5d"/>
@@ -4489,16 +4426,11 @@
 </ct:contentTypeSchema>
 </file>
 
-<file path=customXml/item3.xml><?xml version="1.0" encoding="utf-8"?>
-<?mso-contentType ?>
-<FormTemplates xmlns="http://schemas.microsoft.com/sharepoint/v3/contenttype/forms">
-  <Display>DocumentLibraryForm</Display>
-  <Edit>DocumentLibraryForm</Edit>
-  <New>DocumentLibraryForm</New>
-</FormTemplates>
+<file path=customXml/item2.xml><?xml version="1.0" encoding="utf-8"?>
+<b:Sources xmlns:b="http://schemas.openxmlformats.org/officeDocument/2006/bibliography" xmlns="http://schemas.openxmlformats.org/officeDocument/2006/bibliography" SelectedStyle="\IEEE2006OfficeOnline.xsl" StyleName="IEEE" Version="2006"/>
 </file>
 
-<file path=customXml/item4.xml><?xml version="1.0" encoding="utf-8"?>
+<file path=customXml/item3.xml><?xml version="1.0" encoding="utf-8"?>
 <p:properties xmlns:p="http://schemas.microsoft.com/office/2006/metadata/properties" xmlns:xsi="http://www.w3.org/2001/XMLSchema-instance" xmlns:pc="http://schemas.microsoft.com/office/infopath/2007/PartnerControls">
   <documentManagement>
     <TaxCatchAll xmlns="7cc98989-72c3-446c-ae77-edbe8b0d3d4f" xsi:nil="true"/>
@@ -4509,15 +4441,16 @@
 </p:properties>
 </file>
 
-<file path=customXml/itemProps1.xml><?xml version="1.0" encoding="utf-8"?>
-<ds:datastoreItem xmlns:ds="http://schemas.openxmlformats.org/officeDocument/2006/customXml" ds:itemID="{F609FC17-4433-4C05-A92F-B13317FA3DB9}">
-  <ds:schemaRefs>
-    <ds:schemaRef ds:uri="http://schemas.openxmlformats.org/officeDocument/2006/bibliography"/>
-  </ds:schemaRefs>
-</ds:datastoreItem>
+<file path=customXml/item4.xml><?xml version="1.0" encoding="utf-8"?>
+<?mso-contentType ?>
+<FormTemplates xmlns="http://schemas.microsoft.com/sharepoint/v3/contenttype/forms">
+  <Display>DocumentLibraryForm</Display>
+  <Edit>DocumentLibraryForm</Edit>
+  <New>DocumentLibraryForm</New>
+</FormTemplates>
 </file>
 
-<file path=customXml/itemProps2.xml><?xml version="1.0" encoding="utf-8"?>
+<file path=customXml/itemProps1.xml><?xml version="1.0" encoding="utf-8"?>
 <ds:datastoreItem xmlns:ds="http://schemas.openxmlformats.org/officeDocument/2006/customXml" ds:itemID="{AC253684-0886-45AB-95B0-DB005F79EBA8}">
   <ds:schemaRefs>
     <ds:schemaRef ds:uri="http://schemas.microsoft.com/office/2006/metadata/contentType"/>
@@ -4536,15 +4469,15 @@
 </ds:datastoreItem>
 </file>
 
-<file path=customXml/itemProps3.xml><?xml version="1.0" encoding="utf-8"?>
-<ds:datastoreItem xmlns:ds="http://schemas.openxmlformats.org/officeDocument/2006/customXml" ds:itemID="{0C03E0F1-CB05-4BDD-8612-A8F006E9C0B6}">
+<file path=customXml/itemProps2.xml><?xml version="1.0" encoding="utf-8"?>
+<ds:datastoreItem xmlns:ds="http://schemas.openxmlformats.org/officeDocument/2006/customXml" ds:itemID="{F609FC17-4433-4C05-A92F-B13317FA3DB9}">
   <ds:schemaRefs>
-    <ds:schemaRef ds:uri="http://schemas.microsoft.com/sharepoint/v3/contenttype/forms"/>
+    <ds:schemaRef ds:uri="http://schemas.openxmlformats.org/officeDocument/2006/bibliography"/>
   </ds:schemaRefs>
 </ds:datastoreItem>
 </file>
 
-<file path=customXml/itemProps4.xml><?xml version="1.0" encoding="utf-8"?>
+<file path=customXml/itemProps3.xml><?xml version="1.0" encoding="utf-8"?>
 <ds:datastoreItem xmlns:ds="http://schemas.openxmlformats.org/officeDocument/2006/customXml" ds:itemID="{F09EAA27-C2C7-4D23-80EE-4C8ADE50CFAB}">
   <ds:schemaRefs>
     <ds:schemaRef ds:uri="http://schemas.microsoft.com/office/2006/metadata/properties"/>
@@ -4553,4 +4486,12 @@
     <ds:schemaRef ds:uri="68b1a8ec-1e8e-42ad-b7ec-0f1faacbbc5d"/>
   </ds:schemaRefs>
 </ds:datastoreItem>
+</file>
+
+<file path=customXml/itemProps4.xml><?xml version="1.0" encoding="utf-8"?>
+<ds:datastoreItem xmlns:ds="http://schemas.openxmlformats.org/officeDocument/2006/customXml" ds:itemID="{0C03E0F1-CB05-4BDD-8612-A8F006E9C0B6}">
+  <ds:schemaRefs>
+    <ds:schemaRef ds:uri="http://schemas.microsoft.com/sharepoint/v3/contenttype/forms"/>
+  </ds:schemaRefs>
+</ds:datastoreItem>
 </file>